--- a/введение-заключение.docx
+++ b/введение-заключение.docx
@@ -5,6 +5,27 @@
     <w:p>
       <w:pPr>
         <w:spacing w:after="0" w:line="276" w:lineRule="auto"/>
+        <w:jc w:val="center"/>
+        <w:rPr>
+          <w:rFonts w:ascii="Times New Roman" w:hAnsi="Times New Roman" w:cs="Times New Roman"/>
+          <w:b/>
+          <w:sz w:val="28"/>
+          <w:szCs w:val="28"/>
+        </w:rPr>
+      </w:pPr>
+      <w:r>
+        <w:rPr>
+          <w:rFonts w:ascii="Times New Roman" w:hAnsi="Times New Roman" w:cs="Times New Roman"/>
+          <w:b/>
+          <w:sz w:val="28"/>
+          <w:szCs w:val="28"/>
+        </w:rPr>
+        <w:t>ВВЕДЕНИЕ</w:t>
+      </w:r>
+    </w:p>
+    <w:p>
+      <w:pPr>
+        <w:spacing w:after="0" w:line="276" w:lineRule="auto"/>
         <w:ind w:firstLine="709"/>
         <w:jc w:val="center"/>
         <w:rPr>
@@ -14,28 +35,6 @@
           <w:szCs w:val="28"/>
         </w:rPr>
       </w:pPr>
-      <w:r>
-        <w:rPr>
-          <w:rFonts w:ascii="Times New Roman" w:hAnsi="Times New Roman" w:cs="Times New Roman"/>
-          <w:b/>
-          <w:sz w:val="28"/>
-          <w:szCs w:val="28"/>
-        </w:rPr>
-        <w:t>ВВЕДЕНИЕ</w:t>
-      </w:r>
-    </w:p>
-    <w:p>
-      <w:pPr>
-        <w:spacing w:after="0" w:line="276" w:lineRule="auto"/>
-        <w:ind w:firstLine="709"/>
-        <w:jc w:val="center"/>
-        <w:rPr>
-          <w:rFonts w:ascii="Times New Roman" w:hAnsi="Times New Roman" w:cs="Times New Roman"/>
-          <w:b/>
-          <w:sz w:val="28"/>
-          <w:szCs w:val="28"/>
-        </w:rPr>
-      </w:pPr>
     </w:p>
     <w:p>
       <w:pPr>
@@ -226,7 +225,23 @@
           <w:sz w:val="28"/>
           <w:szCs w:val="28"/>
         </w:rPr>
-        <w:t>Процессы узнавания функционально отличаются от процессов воспроизведения. Оно предполагает наличие объекта, в то время как воспроизведение – его поиск. Узнавание – более простой и генетически более ранний процесс, чем воспроизведение. Узнавание – это и восприятие, но в отличие от первичного восприятия узнавание – всегда повторное восприятие [2].</w:t>
+        <w:t>Процессы узнавания функционально отличаются от процессов воспроизведения. Оно предполагает наличие объекта, в то время как воспроизв</w:t>
+      </w:r>
+      <w:r>
+        <w:rPr>
+          <w:rFonts w:ascii="Times New Roman" w:hAnsi="Times New Roman" w:cs="Times New Roman"/>
+          <w:sz w:val="28"/>
+          <w:szCs w:val="28"/>
+        </w:rPr>
+        <w:t xml:space="preserve">едение – его поиск. Узнавание - </w:t>
+      </w:r>
+      <w:r>
+        <w:rPr>
+          <w:rFonts w:ascii="Times New Roman" w:hAnsi="Times New Roman" w:cs="Times New Roman"/>
+          <w:sz w:val="28"/>
+          <w:szCs w:val="28"/>
+        </w:rPr>
+        <w:t>более простой и генетически более ранний процесс, чем воспроизведение. Узнавание – это и восприятие, но в отличие от первичного восприятия узнавание – всегда повторное восприятие [2].</w:t>
       </w:r>
     </w:p>
     <w:p>
@@ -357,10 +372,116 @@
           <w:sz w:val="28"/>
           <w:szCs w:val="28"/>
         </w:rPr>
-        <w:t xml:space="preserve">Предметом данной дипломной работы является разработка программно-аппаратного комплекса, </w:t>
-      </w:r>
-      <w:bookmarkStart w:id="0" w:name="_GoBack"/>
-      <w:bookmarkEnd w:id="0"/>
+        <w:t>Предметом данной дипломной работы является разработка</w:t>
+      </w:r>
+      <w:r>
+        <w:rPr>
+          <w:rFonts w:ascii="Times New Roman" w:hAnsi="Times New Roman" w:cs="Times New Roman"/>
+          <w:sz w:val="28"/>
+          <w:szCs w:val="28"/>
+        </w:rPr>
+        <w:t>, создание и внедрение</w:t>
+      </w:r>
+      <w:r>
+        <w:rPr>
+          <w:rFonts w:ascii="Times New Roman" w:hAnsi="Times New Roman" w:cs="Times New Roman"/>
+          <w:sz w:val="28"/>
+          <w:szCs w:val="28"/>
+        </w:rPr>
+        <w:t xml:space="preserve"> пр</w:t>
+      </w:r>
+      <w:r>
+        <w:rPr>
+          <w:rFonts w:ascii="Times New Roman" w:hAnsi="Times New Roman" w:cs="Times New Roman"/>
+          <w:sz w:val="28"/>
+          <w:szCs w:val="28"/>
+        </w:rPr>
+        <w:t xml:space="preserve">ограммно-аппаратного комплекса для </w:t>
+      </w:r>
+      <w:r>
+        <w:rPr>
+          <w:rFonts w:ascii="Times New Roman" w:hAnsi="Times New Roman" w:cs="Times New Roman"/>
+          <w:sz w:val="28"/>
+          <w:szCs w:val="28"/>
+        </w:rPr>
+        <w:t>с</w:t>
+      </w:r>
+      <w:r>
+        <w:rPr>
+          <w:rFonts w:ascii="Times New Roman" w:hAnsi="Times New Roman" w:cs="Times New Roman"/>
+          <w:sz w:val="28"/>
+          <w:szCs w:val="28"/>
+        </w:rPr>
+        <w:t>равнения</w:t>
+      </w:r>
+      <w:r>
+        <w:rPr>
+          <w:rFonts w:ascii="Times New Roman" w:hAnsi="Times New Roman" w:cs="Times New Roman"/>
+          <w:sz w:val="28"/>
+          <w:szCs w:val="28"/>
+        </w:rPr>
+        <w:t xml:space="preserve"> процессов воспроизведения и узнавания.</w:t>
+      </w:r>
+      <w:r>
+        <w:rPr>
+          <w:rFonts w:ascii="Times New Roman" w:hAnsi="Times New Roman" w:cs="Times New Roman"/>
+          <w:sz w:val="28"/>
+          <w:szCs w:val="28"/>
+        </w:rPr>
+        <w:t xml:space="preserve"> </w:t>
+      </w:r>
+      <w:r>
+        <w:rPr>
+          <w:rFonts w:ascii="Times New Roman" w:hAnsi="Times New Roman" w:cs="Times New Roman"/>
+          <w:sz w:val="28"/>
+          <w:szCs w:val="28"/>
+        </w:rPr>
+        <w:t xml:space="preserve">В случае успешного проектирование получится система, эффективная с точки зрения затрат на её разработку, изготовление, функционирование; обеспечивающая условия рабочей среды, не наносящие вред оператору. </w:t>
+      </w:r>
+      <w:r>
+        <w:rPr>
+          <w:rFonts w:ascii="Times New Roman" w:hAnsi="Times New Roman" w:cs="Times New Roman"/>
+          <w:sz w:val="28"/>
+          <w:szCs w:val="28"/>
+        </w:rPr>
+        <w:t>Так же проектируемый комплекс должен</w:t>
+      </w:r>
+      <w:r>
+        <w:rPr>
+          <w:rFonts w:ascii="Times New Roman" w:hAnsi="Times New Roman" w:cs="Times New Roman"/>
+          <w:sz w:val="28"/>
+          <w:szCs w:val="28"/>
+        </w:rPr>
+        <w:t xml:space="preserve"> </w:t>
+      </w:r>
+      <w:r>
+        <w:rPr>
+          <w:rFonts w:ascii="Times New Roman" w:hAnsi="Times New Roman" w:cs="Times New Roman"/>
+          <w:sz w:val="28"/>
+          <w:szCs w:val="28"/>
+        </w:rPr>
+        <w:t>быть эстетически привлекательным и удобным</w:t>
+      </w:r>
+      <w:r>
+        <w:rPr>
+          <w:rFonts w:ascii="Times New Roman" w:hAnsi="Times New Roman" w:cs="Times New Roman"/>
+          <w:sz w:val="28"/>
+          <w:szCs w:val="28"/>
+        </w:rPr>
+        <w:t xml:space="preserve"> для работы человека.</w:t>
+      </w:r>
+    </w:p>
+    <w:p>
+      <w:pPr>
+        <w:spacing w:after="0" w:line="276" w:lineRule="auto"/>
+        <w:ind w:firstLine="709"/>
+        <w:jc w:val="both"/>
+        <w:rPr>
+          <w:rFonts w:ascii="Times New Roman" w:hAnsi="Times New Roman" w:cs="Times New Roman"/>
+          <w:sz w:val="28"/>
+          <w:szCs w:val="28"/>
+        </w:rPr>
+      </w:pPr>
     </w:p>
     <w:p>
       <w:pPr>
@@ -656,6 +777,353 @@
           <w:szCs w:val="28"/>
         </w:rPr>
       </w:pPr>
+    </w:p>
+    <w:p>
+      <w:pPr>
+        <w:rPr>
+          <w:rFonts w:ascii="Times New Roman" w:hAnsi="Times New Roman" w:cs="Times New Roman"/>
+          <w:sz w:val="28"/>
+          <w:szCs w:val="28"/>
+        </w:rPr>
+      </w:pPr>
+      <w:r>
+        <w:rPr>
+          <w:rFonts w:ascii="Times New Roman" w:hAnsi="Times New Roman" w:cs="Times New Roman"/>
+          <w:sz w:val="28"/>
+          <w:szCs w:val="28"/>
+        </w:rPr>
+        <w:br w:type="page"/>
+      </w:r>
+    </w:p>
+    <w:p>
+      <w:pPr>
+        <w:spacing w:after="0" w:line="276" w:lineRule="auto"/>
+        <w:jc w:val="center"/>
+        <w:rPr>
+          <w:rFonts w:ascii="Times New Roman" w:hAnsi="Times New Roman" w:cs="Times New Roman"/>
+          <w:b/>
+          <w:sz w:val="28"/>
+          <w:szCs w:val="28"/>
+        </w:rPr>
+      </w:pPr>
+      <w:r>
+        <w:rPr>
+          <w:rFonts w:ascii="Times New Roman" w:hAnsi="Times New Roman" w:cs="Times New Roman"/>
+          <w:b/>
+          <w:sz w:val="28"/>
+          <w:szCs w:val="28"/>
+        </w:rPr>
+        <w:lastRenderedPageBreak/>
+        <w:t>ЗАКЛЮЧЕНИЕ</w:t>
+      </w:r>
+    </w:p>
+    <w:p>
+      <w:pPr>
+        <w:spacing w:after="0" w:line="276" w:lineRule="auto"/>
+        <w:jc w:val="center"/>
+        <w:rPr>
+          <w:rFonts w:ascii="Times New Roman" w:hAnsi="Times New Roman" w:cs="Times New Roman"/>
+          <w:b/>
+          <w:sz w:val="28"/>
+          <w:szCs w:val="28"/>
+        </w:rPr>
+      </w:pPr>
+    </w:p>
+    <w:p>
+      <w:pPr>
+        <w:spacing w:after="0" w:line="276" w:lineRule="auto"/>
+        <w:ind w:firstLine="709"/>
+        <w:jc w:val="both"/>
+        <w:rPr>
+          <w:rFonts w:ascii="Times New Roman" w:hAnsi="Times New Roman" w:cs="Times New Roman"/>
+          <w:sz w:val="28"/>
+          <w:szCs w:val="28"/>
+        </w:rPr>
+      </w:pPr>
+      <w:r>
+        <w:rPr>
+          <w:rFonts w:ascii="Times New Roman" w:hAnsi="Times New Roman" w:cs="Times New Roman"/>
+          <w:sz w:val="28"/>
+          <w:szCs w:val="28"/>
+        </w:rPr>
+        <w:t xml:space="preserve">В данном дипломном проекте был разработан </w:t>
+      </w:r>
+      <w:r>
+        <w:rPr>
+          <w:rFonts w:ascii="Times New Roman" w:hAnsi="Times New Roman" w:cs="Times New Roman"/>
+          <w:sz w:val="28"/>
+          <w:szCs w:val="28"/>
+        </w:rPr>
+        <w:t>пр</w:t>
+      </w:r>
+      <w:r>
+        <w:rPr>
+          <w:rFonts w:ascii="Times New Roman" w:hAnsi="Times New Roman" w:cs="Times New Roman"/>
+          <w:sz w:val="28"/>
+          <w:szCs w:val="28"/>
+        </w:rPr>
+        <w:t>ограммно-аппаратный комплекс</w:t>
+      </w:r>
+      <w:r>
+        <w:rPr>
+          <w:rFonts w:ascii="Times New Roman" w:hAnsi="Times New Roman" w:cs="Times New Roman"/>
+          <w:sz w:val="28"/>
+          <w:szCs w:val="28"/>
+        </w:rPr>
+        <w:t xml:space="preserve"> для сравнения</w:t>
+      </w:r>
+      <w:r>
+        <w:rPr>
+          <w:rFonts w:ascii="Times New Roman" w:hAnsi="Times New Roman" w:cs="Times New Roman"/>
+          <w:sz w:val="28"/>
+          <w:szCs w:val="28"/>
+        </w:rPr>
+        <w:t xml:space="preserve"> процессов воспроизведения и узнавания.</w:t>
+      </w:r>
+      <w:r>
+        <w:rPr>
+          <w:rFonts w:ascii="Times New Roman" w:hAnsi="Times New Roman" w:cs="Times New Roman"/>
+          <w:sz w:val="28"/>
+          <w:szCs w:val="28"/>
+        </w:rPr>
+        <w:t xml:space="preserve"> </w:t>
+      </w:r>
+      <w:r>
+        <w:rPr>
+          <w:rFonts w:ascii="Times New Roman" w:hAnsi="Times New Roman" w:cs="Times New Roman"/>
+          <w:sz w:val="28"/>
+          <w:szCs w:val="28"/>
+        </w:rPr>
+        <w:t xml:space="preserve">С целью формирования основных требований к проектируемому комплексу был проведен анализ </w:t>
+      </w:r>
+      <w:r>
+        <w:rPr>
+          <w:rFonts w:ascii="Times New Roman" w:hAnsi="Times New Roman" w:cs="Times New Roman"/>
+          <w:sz w:val="28"/>
+          <w:szCs w:val="28"/>
+        </w:rPr>
+        <w:t>научно – технической литературы, обзор аналогов, выявление их основных положительных качеств, а также поставлены задачи к разрабатываемой системе.</w:t>
+      </w:r>
+      <w:r>
+        <w:rPr>
+          <w:rFonts w:ascii="Times New Roman" w:hAnsi="Times New Roman" w:cs="Times New Roman"/>
+          <w:sz w:val="28"/>
+          <w:szCs w:val="28"/>
+        </w:rPr>
+        <w:t xml:space="preserve"> </w:t>
+      </w:r>
+    </w:p>
+    <w:p>
+      <w:pPr>
+        <w:spacing w:after="0" w:line="276" w:lineRule="auto"/>
+        <w:ind w:firstLine="709"/>
+        <w:jc w:val="both"/>
+        <w:rPr>
+          <w:rFonts w:ascii="Times New Roman" w:hAnsi="Times New Roman" w:cs="Times New Roman"/>
+          <w:sz w:val="28"/>
+          <w:szCs w:val="28"/>
+        </w:rPr>
+      </w:pPr>
+      <w:r>
+        <w:rPr>
+          <w:rFonts w:ascii="Times New Roman" w:hAnsi="Times New Roman" w:cs="Times New Roman"/>
+          <w:sz w:val="28"/>
+          <w:szCs w:val="28"/>
+        </w:rPr>
+        <w:t>При эргономическом проектировании системы были сформулированы основные функции системы, а также их распределение в системе</w:t>
+      </w:r>
+      <w:r>
+        <w:rPr>
+          <w:rFonts w:ascii="Times New Roman" w:hAnsi="Times New Roman" w:cs="Times New Roman"/>
+          <w:sz w:val="28"/>
+          <w:szCs w:val="28"/>
+        </w:rPr>
+        <w:t xml:space="preserve">; спроектированы алгоритмы работы пользователя в разрабатываемой системе, а также разработаны основные эргономические требования. </w:t>
+      </w:r>
+      <w:r>
+        <w:rPr>
+          <w:rFonts w:ascii="Times New Roman" w:hAnsi="Times New Roman" w:cs="Times New Roman"/>
+          <w:sz w:val="28"/>
+          <w:szCs w:val="28"/>
+        </w:rPr>
+        <w:t xml:space="preserve">Для наиболее детальной демонстрации интерфейса приложения были </w:t>
+      </w:r>
+      <w:r>
+        <w:rPr>
+          <w:rFonts w:ascii="Times New Roman" w:hAnsi="Times New Roman" w:cs="Times New Roman"/>
+          <w:sz w:val="28"/>
+          <w:szCs w:val="28"/>
+        </w:rPr>
+        <w:t>разработаны сценарии информационного взаимодействия.</w:t>
+      </w:r>
+    </w:p>
+    <w:p>
+      <w:pPr>
+        <w:spacing w:after="0" w:line="276" w:lineRule="auto"/>
+        <w:ind w:firstLine="709"/>
+        <w:jc w:val="both"/>
+        <w:rPr>
+          <w:rFonts w:ascii="Times New Roman" w:hAnsi="Times New Roman" w:cs="Times New Roman"/>
+          <w:sz w:val="28"/>
+          <w:szCs w:val="28"/>
+        </w:rPr>
+      </w:pPr>
+      <w:r>
+        <w:rPr>
+          <w:rFonts w:ascii="Times New Roman" w:hAnsi="Times New Roman" w:cs="Times New Roman"/>
+          <w:sz w:val="28"/>
+          <w:szCs w:val="28"/>
+        </w:rPr>
+        <w:t>В разделе разработки</w:t>
+      </w:r>
+      <w:r>
+        <w:rPr>
+          <w:rFonts w:ascii="Times New Roman" w:hAnsi="Times New Roman" w:cs="Times New Roman"/>
+          <w:sz w:val="28"/>
+          <w:szCs w:val="28"/>
+        </w:rPr>
+        <w:t xml:space="preserve"> программного обеспечения программно-аппаратного комплекса</w:t>
+      </w:r>
+      <w:r>
+        <w:rPr>
+          <w:rFonts w:ascii="Times New Roman" w:hAnsi="Times New Roman" w:cs="Times New Roman"/>
+          <w:sz w:val="28"/>
+          <w:szCs w:val="28"/>
+        </w:rPr>
+        <w:t xml:space="preserve"> была продемонстрирована структура разрабатываемой </w:t>
+      </w:r>
+      <w:r>
+        <w:rPr>
+          <w:rFonts w:ascii="Times New Roman" w:hAnsi="Times New Roman" w:cs="Times New Roman"/>
+          <w:sz w:val="28"/>
+          <w:szCs w:val="28"/>
+        </w:rPr>
+        <w:t>системы, а</w:t>
+      </w:r>
+      <w:r>
+        <w:rPr>
+          <w:rFonts w:ascii="Times New Roman" w:hAnsi="Times New Roman" w:cs="Times New Roman"/>
+          <w:sz w:val="28"/>
+          <w:szCs w:val="28"/>
+        </w:rPr>
+        <w:t xml:space="preserve"> также проведено ее тестирование с </w:t>
+      </w:r>
+      <w:r>
+        <w:rPr>
+          <w:rFonts w:ascii="Times New Roman" w:hAnsi="Times New Roman" w:cs="Times New Roman"/>
+          <w:sz w:val="28"/>
+          <w:szCs w:val="28"/>
+        </w:rPr>
+        <w:t>целью выявления несоответствия требованиям.</w:t>
+      </w:r>
+    </w:p>
+    <w:p>
+      <w:pPr>
+        <w:spacing w:after="0" w:line="276" w:lineRule="auto"/>
+        <w:ind w:firstLine="709"/>
+        <w:jc w:val="both"/>
+        <w:rPr>
+          <w:rFonts w:ascii="Times New Roman" w:hAnsi="Times New Roman" w:cs="Times New Roman"/>
+          <w:sz w:val="28"/>
+          <w:szCs w:val="28"/>
+        </w:rPr>
+      </w:pPr>
+      <w:r>
+        <w:rPr>
+          <w:rFonts w:ascii="Times New Roman" w:hAnsi="Times New Roman" w:cs="Times New Roman"/>
+          <w:sz w:val="28"/>
+          <w:szCs w:val="28"/>
+        </w:rPr>
+        <w:t xml:space="preserve">В разделе технико-экономического обоснования проекта </w:t>
+      </w:r>
+      <w:r>
+        <w:rPr>
+          <w:rFonts w:ascii="Times New Roman" w:hAnsi="Times New Roman" w:cs="Times New Roman"/>
+          <w:sz w:val="28"/>
+          <w:szCs w:val="28"/>
+        </w:rPr>
+        <w:t>было доказано, что внедрение ПАК</w:t>
+      </w:r>
+      <w:r>
+        <w:rPr>
+          <w:rFonts w:ascii="Times New Roman" w:hAnsi="Times New Roman" w:cs="Times New Roman"/>
+          <w:sz w:val="28"/>
+          <w:szCs w:val="28"/>
+        </w:rPr>
+        <w:t xml:space="preserve"> является эффективным и инвестиции в его разработку целесообразны.</w:t>
+      </w:r>
+    </w:p>
+    <w:p>
+      <w:pPr>
+        <w:spacing w:after="0" w:line="276" w:lineRule="auto"/>
+        <w:ind w:firstLine="709"/>
+        <w:jc w:val="both"/>
+        <w:rPr>
+          <w:rFonts w:ascii="Times New Roman" w:hAnsi="Times New Roman" w:cs="Times New Roman"/>
+          <w:sz w:val="28"/>
+          <w:szCs w:val="28"/>
+        </w:rPr>
+      </w:pPr>
+      <w:r>
+        <w:rPr>
+          <w:rFonts w:ascii="Times New Roman" w:hAnsi="Times New Roman" w:cs="Times New Roman"/>
+          <w:sz w:val="28"/>
+          <w:szCs w:val="28"/>
+        </w:rPr>
+        <w:t xml:space="preserve">Для обеспечения </w:t>
+      </w:r>
+      <w:r>
+        <w:rPr>
+          <w:rFonts w:ascii="Times New Roman" w:hAnsi="Times New Roman" w:cs="Times New Roman"/>
+          <w:sz w:val="28"/>
+          <w:szCs w:val="28"/>
+        </w:rPr>
+        <w:t xml:space="preserve">эргономичности </w:t>
+      </w:r>
+      <w:proofErr w:type="gramStart"/>
+      <w:r>
+        <w:rPr>
+          <w:rFonts w:ascii="Times New Roman" w:hAnsi="Times New Roman" w:cs="Times New Roman"/>
+          <w:sz w:val="28"/>
+          <w:szCs w:val="28"/>
+        </w:rPr>
+        <w:t>рабочего места</w:t>
+      </w:r>
+      <w:proofErr w:type="gramEnd"/>
+      <w:r>
+        <w:rPr>
+          <w:rFonts w:ascii="Times New Roman" w:hAnsi="Times New Roman" w:cs="Times New Roman"/>
+          <w:sz w:val="28"/>
+          <w:szCs w:val="28"/>
+        </w:rPr>
+        <w:t xml:space="preserve"> разрабатываемого ПАК были </w:t>
+      </w:r>
+      <w:r>
+        <w:rPr>
+          <w:rFonts w:ascii="Times New Roman" w:hAnsi="Times New Roman" w:cs="Times New Roman"/>
+          <w:sz w:val="28"/>
+          <w:szCs w:val="28"/>
+        </w:rPr>
+        <w:t>вывалены</w:t>
+      </w:r>
+      <w:r>
+        <w:rPr>
+          <w:rFonts w:ascii="Times New Roman" w:hAnsi="Times New Roman" w:cs="Times New Roman"/>
+          <w:sz w:val="28"/>
+          <w:szCs w:val="28"/>
+        </w:rPr>
+        <w:t xml:space="preserve"> основные физиологические требования, а также проведена эргономическая оценка, </w:t>
+      </w:r>
+      <w:r>
+        <w:rPr>
+          <w:rFonts w:ascii="Times New Roman" w:hAnsi="Times New Roman" w:cs="Times New Roman"/>
+          <w:sz w:val="28"/>
+          <w:szCs w:val="28"/>
+        </w:rPr>
+        <w:t>сформулированы предложения по улучшению.</w:t>
+      </w:r>
+      <w:bookmarkStart w:id="0" w:name="_GoBack"/>
+      <w:bookmarkEnd w:id="0"/>
     </w:p>
     <w:sectPr>
       <w:pgSz w:w="11906" w:h="16838"/>
